--- a/books/answers.docx
+++ b/books/answers.docx
@@ -140,10 +140,7 @@
       </w:r>
       <w:proofErr w:type="gramEnd"/>
       <w:r>
-        <w:t xml:space="preserve"> того, чтобы процесс шифрования не отличался от процес</w:t>
-      </w:r>
-      <w:r>
-        <w:t>са расшифровки. (Тут что-то про то, что на прямом ходу мы работаем со значениями по индексу, а на обратном с индексами по значению).</w:t>
+        <w:t xml:space="preserve"> того, чтобы процесс шифрования не отличался от процесса расшифровки. (Тут что-то про то, что на прямом ходу мы работаем со значениями по индексу, а на обратном с индексами по значению).</w:t>
       </w:r>
     </w:p>
     <w:p>
@@ -177,10 +174,7 @@
         <w:t xml:space="preserve">Что быстрее - прямой ход или обратный? </w:t>
       </w:r>
       <w:r>
-        <w:t xml:space="preserve">Ответ: прямой. Потому что на </w:t>
-      </w:r>
-      <w:r>
-        <w:t xml:space="preserve">прямом ходе ты получаешь значение по индексу, а на обратном индекс по значению, что, очевидно, сложнее, </w:t>
+        <w:t xml:space="preserve">Ответ: прямой. Потому что на прямом ходе ты получаешь значение по индексу, а на обратном индекс по значению, что, очевидно, сложнее, </w:t>
       </w:r>
       <w:proofErr w:type="gramStart"/>
       <w:r>
@@ -213,10 +207,7 @@
       </w:r>
       <w:proofErr w:type="spellEnd"/>
       <w:r>
-        <w:t xml:space="preserve"> шифруем посимвольно, один символ переводится ро</w:t>
-      </w:r>
-      <w:r>
-        <w:t>вно в один символ)</w:t>
+        <w:t xml:space="preserve"> шифруем посимвольно, один символ переводится ровно в один символ)</w:t>
       </w:r>
     </w:p>
     <w:p>
@@ -303,13 +294,7 @@
         <w:rPr>
           <w:b/>
         </w:rPr>
-        <w:t>Спрашивае</w:t>
-      </w:r>
-      <w:r>
-        <w:rPr>
-          <w:b/>
-        </w:rPr>
-        <w:t xml:space="preserve">т про поле Галуа. </w:t>
+        <w:t xml:space="preserve">Спрашивает про поле Галуа. </w:t>
       </w:r>
       <w:r>
         <w:t>Ответ: числа в поле Галуа представляются как наборы коэффициентов перед многочленами. В нем переопределены операции сложения (</w:t>
@@ -328,10 +313,7 @@
       </w:r>
       <w:proofErr w:type="gramEnd"/>
       <w:r>
-        <w:t xml:space="preserve"> умножение на x, остальное выводится из эти</w:t>
-      </w:r>
-      <w:r>
-        <w:t>х двух.). Используем для того, чтобы не выйти за пределы 1-байтных чисел.</w:t>
+        <w:t xml:space="preserve"> умножение на x, остальное выводится из этих двух.). Используем для того, чтобы не выйти за пределы 1-байтных чисел.</w:t>
       </w:r>
     </w:p>
     <w:p>
@@ -750,10 +732,7 @@
       </w:r>
       <w:proofErr w:type="gramEnd"/>
       <w:r>
-        <w:t xml:space="preserve"> видео лекции, в шапке ссылки на них,</w:t>
-      </w:r>
-      <w:r>
-        <w:t xml:space="preserve"> там подробнее объясняется вроде</w:t>
+        <w:t xml:space="preserve"> видео лекции, в шапке ссылки на них, там подробнее объясняется вроде</w:t>
       </w:r>
     </w:p>
     <w:p>
@@ -783,14 +762,7 @@
             <w:color w:val="1155CC"/>
             <w:u w:val="single"/>
           </w:rPr>
-          <w:t>http://www.enlight.ru/crypto/algorithms/d</w:t>
-        </w:r>
-        <w:r>
-          <w:rPr>
-            <w:color w:val="1155CC"/>
-            <w:u w:val="single"/>
-          </w:rPr>
-          <w:t>es/des00.htm</w:t>
+          <w:t>http://www.enlight.ru/crypto/algorithms/des/des00.htm</w:t>
         </w:r>
       </w:hyperlink>
       <w:r>
@@ -881,10 +853,7 @@
         </w:r>
       </w:hyperlink>
       <w:r>
-        <w:t xml:space="preserve"> 6 страниц</w:t>
-      </w:r>
-      <w:r>
-        <w:t>а</w:t>
+        <w:t xml:space="preserve"> 6 страница</w:t>
       </w:r>
     </w:p>
     <w:p>
@@ -912,6 +881,24 @@
           <w:lang w:val="ru-RU"/>
         </w:rPr>
         <w:t>Нужно найти 2 ключа? Сначала по формуле Эйлера считаем фи. В промежутке ищем</w:t>
+      </w:r>
+      <w:r>
+        <w:rPr>
+          <w:lang w:val="ru-RU"/>
+        </w:rPr>
+        <w:t xml:space="preserve"> </w:t>
+      </w:r>
+      <w:r>
+        <w:rPr>
+          <w:lang w:val="ru-RU"/>
+        </w:rPr>
+        <w:t>простое число (меньшее и взаимно простое с фи)</w:t>
+      </w:r>
+      <w:r>
+        <w:rPr>
+          <w:lang w:val="ru-RU"/>
+        </w:rPr>
+        <w:t>.</w:t>
       </w:r>
     </w:p>
     <w:p>
@@ -986,10 +973,7 @@
         <w:t>Как формируется подпись?</w:t>
       </w:r>
       <w:r>
-        <w:t xml:space="preserve"> Прогнать документ через хэш-функцию, затем закодировать получившийся хэш приватным ключом RSA. Получившаяся подпись поставляется с документом, вместе с публ</w:t>
-      </w:r>
-      <w:r>
-        <w:t>ичным ключом. При этом на публичный ключ имеется сертификат, что он принадлежит автору.</w:t>
+        <w:t xml:space="preserve"> Прогнать документ через хэш-функцию, затем закодировать получившийся хэш приватным ключом RSA. Получившаяся подпись поставляется с документом, вместе с публичным ключом. При этом на публичный ключ имеется сертификат, что он принадлежит автору.</w:t>
       </w:r>
     </w:p>
     <w:p>
@@ -1026,10 +1010,7 @@
         <w:t>Как проверяется подпись?</w:t>
       </w:r>
       <w:r>
-        <w:t xml:space="preserve"> </w:t>
-      </w:r>
-      <w:r>
-        <w:t xml:space="preserve">Подпись расшифровывается с публичным ключом. Документ прогоняется через такую же хэш-функцию, как при зашифровки. Сравниваем расшифрованную подпись и хэш. Если совпадают - все </w:t>
+        <w:t xml:space="preserve"> Подпись расшифровывается с публичным ключом. Документ прогоняется через такую же хэш-функцию, как при зашифровки. Сравниваем расшифрованную подпись и хэш. Если совпадают - все </w:t>
       </w:r>
       <w:proofErr w:type="spellStart"/>
       <w:r>
@@ -1073,10 +1054,7 @@
       </w:r>
       <w:proofErr w:type="gramEnd"/>
       <w:r>
-        <w:t xml:space="preserve"> </w:t>
-      </w:r>
-      <w:r>
-        <w:t xml:space="preserve">то от 1 до 255 байт (смотря от реализации </w:t>
+        <w:t xml:space="preserve"> то от 1 до 255 байт (смотря от реализации </w:t>
       </w:r>
       <w:proofErr w:type="spellStart"/>
       <w:r>
@@ -1133,13 +1111,7 @@
         <w:rPr>
           <w:b/>
         </w:rPr>
-        <w:t>Как обрабатывается отступ до 8 бит, где хранится эта информация и как при расшифровке эт</w:t>
-      </w:r>
-      <w:r>
-        <w:rPr>
-          <w:b/>
-        </w:rPr>
-        <w:t xml:space="preserve">о работает? </w:t>
+        <w:t xml:space="preserve">Как обрабатывается отступ до 8 бит, где хранится эта информация и как при расшифровке это работает? </w:t>
       </w:r>
       <w:r>
         <w:t xml:space="preserve">Если максимальная длина 255, а была 8, </w:t>
@@ -1199,13 +1171,7 @@
         <w:rPr>
           <w:b/>
         </w:rPr>
-        <w:t>Что прои</w:t>
-      </w:r>
-      <w:r>
-        <w:rPr>
-          <w:b/>
-        </w:rPr>
-        <w:t xml:space="preserve">сходит, когда расшифровщик натыкается на символ из нижней части таблицы (&gt;255)? </w:t>
+        <w:t xml:space="preserve">Что происходит, когда расшифровщик натыкается на символ из нижней части таблицы (&gt;255)? </w:t>
       </w:r>
       <w:r>
         <w:t xml:space="preserve">У него есть уже коды одинарных символов, так как он идёт по порядку, если код </w:t>
@@ -1228,10 +1194,7 @@
         </w:r>
       </w:hyperlink>
       <w:r>
-        <w:t xml:space="preserve"> есть снизу пояснение. Там словарь заполняется одинарными каждый раз перед началом прогона алгоритма, если такого символа нет, значит это несколько символов то он берет предыдущий +</w:t>
-      </w:r>
-      <w:r>
-        <w:t xml:space="preserve"> текущий и заносит в словарь.</w:t>
+        <w:t xml:space="preserve"> есть снизу пояснение. Там словарь заполняется одинарными каждый раз перед началом прогона алгоритма, если такого символа нет, значит это несколько символов то он берет предыдущий + текущий и заносит в словарь.</w:t>
       </w:r>
     </w:p>
     <w:p>
@@ -1289,76 +1252,23 @@
           <w:lang w:val="ru-RU"/>
         </w:rPr>
         <w:t>.</w:t>
-      </w:r>
-    </w:p>
-    <w:p>
-      <w:pPr>
-        <w:rPr>
-          <w:lang w:val="ru-RU"/>
-        </w:rPr>
-      </w:pPr>
-    </w:p>
-    <w:p>
-      <w:pPr>
-        <w:rPr>
-          <w:lang w:val="ru-RU"/>
-        </w:rPr>
-      </w:pPr>
-      <w:r>
-        <w:rPr>
-          <w:lang w:val="ru-RU"/>
-        </w:rPr>
-        <w:t>Подстановки заменяются. Перестановки меняются местами.</w:t>
-      </w:r>
-    </w:p>
-    <w:p>
-      <w:pPr>
-        <w:rPr>
-          <w:b/>
-          <w:lang w:val="ru-RU"/>
-        </w:rPr>
-      </w:pPr>
-      <w:r>
-        <w:rPr>
-          <w:b/>
-          <w:lang w:val="ru-RU"/>
-        </w:rPr>
-        <w:t xml:space="preserve">Какой алгоритм симметричный использовался в </w:t>
-      </w:r>
-      <w:proofErr w:type="spellStart"/>
-      <w:r>
-        <w:rPr>
-          <w:b/>
-          <w:lang w:val="ru-RU"/>
-        </w:rPr>
-        <w:t>лабе</w:t>
-      </w:r>
-      <w:proofErr w:type="spellEnd"/>
-      <w:r>
-        <w:rPr>
-          <w:b/>
-          <w:lang w:val="ru-RU"/>
-        </w:rPr>
-        <w:t xml:space="preserve">. На </w:t>
-      </w:r>
-      <w:proofErr w:type="spellStart"/>
-      <w:r>
-        <w:rPr>
-          <w:b/>
-          <w:lang w:val="ru-RU"/>
-        </w:rPr>
-        <w:t>СабБайтс</w:t>
-      </w:r>
-      <w:proofErr w:type="spellEnd"/>
-      <w:r>
-        <w:rPr>
-          <w:b/>
-          <w:lang w:val="ru-RU"/>
-        </w:rPr>
-        <w:t>. Используется подстановка.</w:t>
       </w:r>
       <w:bookmarkStart w:id="8" w:name="_GoBack"/>
       <w:bookmarkEnd w:id="8"/>
+    </w:p>
+    <w:p>
+      <w:pPr>
+        <w:rPr>
+          <w:b/>
+          <w:lang w:val="ru-RU"/>
+        </w:rPr>
+      </w:pPr>
+      <w:r>
+        <w:rPr>
+          <w:lang w:val="ru-RU"/>
+        </w:rPr>
+        <w:t>Подстановки заменяются. Перестановки меняются местами.</w:t>
+      </w:r>
     </w:p>
     <w:sectPr>
       <w:pgSz w:w="11909" w:h="16834"/>
